--- a/reports/report_3.docx
+++ b/reports/report_3.docx
@@ -500,8 +500,14 @@
       <w:pPr>
         <w:pStyle w:val="Heading1"/>
         <w:jc w:val="center"/>
-      </w:pPr>
-      <w:r>
+        <w:rPr>
+          <w:rFonts w:ascii="Times New Roman" w:hAnsi="Times New Roman" w:cs="Times New Roman"/>
+        </w:rPr>
+      </w:pPr>
+      <w:r>
+        <w:rPr>
+          <w:rFonts w:ascii="Times New Roman" w:hAnsi="Times New Roman" w:cs="Times New Roman"/>
+        </w:rPr>
         <w:lastRenderedPageBreak/>
         <w:t>Measurement</w:t>
       </w:r>
@@ -529,15 +535,49 @@
           <w:sz w:val="24"/>
           <w:szCs w:val="24"/>
         </w:rPr>
-        <w:t>falls under the nominal measurement type.</w:t>
-      </w:r>
-      <w:r>
-        <w:rPr>
-          <w:rFonts w:ascii="Times New Roman" w:hAnsi="Times New Roman" w:cs="Times New Roman"/>
-          <w:sz w:val="24"/>
-          <w:szCs w:val="24"/>
-        </w:rPr>
-        <w:t xml:space="preserve"> Moreover, accuracy, recall and precision will be used to access different classification models on data with different noise levels and degree of rotation. </w:t>
+        <w:t xml:space="preserve">falls under the </w:t>
+      </w:r>
+      <w:r>
+        <w:rPr>
+          <w:rFonts w:ascii="Times New Roman" w:hAnsi="Times New Roman" w:cs="Times New Roman"/>
+          <w:b/>
+          <w:bCs/>
+          <w:sz w:val="24"/>
+          <w:szCs w:val="24"/>
+        </w:rPr>
+        <w:t>nominal</w:t>
+      </w:r>
+      <w:r>
+        <w:rPr>
+          <w:rFonts w:ascii="Times New Roman" w:hAnsi="Times New Roman" w:cs="Times New Roman"/>
+          <w:sz w:val="24"/>
+          <w:szCs w:val="24"/>
+        </w:rPr>
+        <w:t xml:space="preserve"> measurement type.</w:t>
+      </w:r>
+      <w:r>
+        <w:rPr>
+          <w:rFonts w:ascii="Times New Roman" w:hAnsi="Times New Roman" w:cs="Times New Roman"/>
+          <w:sz w:val="24"/>
+          <w:szCs w:val="24"/>
+        </w:rPr>
+        <w:t xml:space="preserve"> Moreover, accuracy, recall and precision will be used to a</w:t>
+      </w:r>
+      <w:r>
+        <w:rPr>
+          <w:rFonts w:ascii="Times New Roman" w:hAnsi="Times New Roman" w:cs="Times New Roman"/>
+          <w:sz w:val="24"/>
+          <w:szCs w:val="24"/>
+        </w:rPr>
+        <w:t>ss</w:t>
+      </w:r>
+      <w:r>
+        <w:rPr>
+          <w:rFonts w:ascii="Times New Roman" w:hAnsi="Times New Roman" w:cs="Times New Roman"/>
+          <w:sz w:val="24"/>
+          <w:szCs w:val="24"/>
+        </w:rPr>
+        <w:t xml:space="preserve">ess different classification models on data with different noise levels and degree of rotation. </w:t>
       </w:r>
       <w:r>
         <w:rPr>
@@ -585,7 +625,7 @@
           <w:sz w:val="24"/>
           <w:szCs w:val="24"/>
         </w:rPr>
-        <w:t xml:space="preserve"> ration of correct classification to the total number of samples will be used as main </w:t>
+        <w:t xml:space="preserve"> ratio of correct classification to the total number of samples will be used as main </w:t>
       </w:r>
       <w:r>
         <w:rPr>
@@ -1027,21 +1067,810 @@
     </w:p>
     <w:p>
       <w:pPr>
+        <w:pStyle w:val="Heading1"/>
+        <w:jc w:val="center"/>
+        <w:rPr>
+          <w:rFonts w:ascii="Times New Roman" w:hAnsi="Times New Roman" w:cs="Times New Roman"/>
+        </w:rPr>
+      </w:pPr>
+      <w:r>
+        <w:rPr>
+          <w:rFonts w:ascii="Times New Roman" w:hAnsi="Times New Roman" w:cs="Times New Roman"/>
+        </w:rPr>
+        <w:lastRenderedPageBreak/>
+        <w:t xml:space="preserve">Statistical </w:t>
+      </w:r>
+      <w:r>
+        <w:rPr>
+          <w:rFonts w:ascii="Times New Roman" w:hAnsi="Times New Roman" w:cs="Times New Roman"/>
+        </w:rPr>
+        <w:t>Analysis</w:t>
+      </w:r>
+      <w:r>
+        <w:rPr>
+          <w:rFonts w:ascii="Times New Roman" w:hAnsi="Times New Roman" w:cs="Times New Roman"/>
+        </w:rPr>
+        <w:t xml:space="preserve"> and Visualization</w:t>
+      </w:r>
+    </w:p>
+    <w:p>
+      <w:pPr>
         <w:spacing w:line="240" w:lineRule="auto"/>
         <w:rPr>
           <w:rFonts w:ascii="Times New Roman" w:hAnsi="Times New Roman" w:cs="Times New Roman"/>
-          <w:sz w:val="24"/>
-          <w:szCs w:val="24"/>
-        </w:rPr>
-      </w:pPr>
+        </w:rPr>
+      </w:pPr>
+      <w:r>
+        <w:rPr>
+          <w:rFonts w:ascii="Times New Roman" w:hAnsi="Times New Roman" w:cs="Times New Roman"/>
+        </w:rPr>
+        <w:t>It is commonly known that Gaussian noise is statistical noise with a probability density function equal to the normal distribution. Gaussian noise has a uniform distribution throughout the signal. A noisy image has pixels that are made up of the sum of their original pixel values plus a random Gaussian noise value. The probability distribution function for a Gaussian distribution has a bell shape. below figure shows the Gaussian distribution function of Gaussian noise and pixel representation of Gaussian noise</w:t>
+      </w:r>
+      <w:r>
+        <w:rPr>
+          <w:rFonts w:ascii="Times New Roman" w:hAnsi="Times New Roman" w:cs="Times New Roman"/>
+        </w:rPr>
+        <w:t>:</w:t>
+      </w:r>
+    </w:p>
+    <w:p>
+      <w:pPr>
+        <w:spacing w:line="240" w:lineRule="auto"/>
+        <w:rPr>
+          <w:rFonts w:ascii="Times New Roman" w:hAnsi="Times New Roman" w:cs="Times New Roman"/>
+          <w:sz w:val="24"/>
+          <w:szCs w:val="24"/>
+        </w:rPr>
+      </w:pPr>
+      <w:r>
+        <w:rPr>
+          <w:rFonts w:ascii="Times New Roman" w:hAnsi="Times New Roman" w:cs="Times New Roman"/>
+          <w:sz w:val="24"/>
+          <w:szCs w:val="24"/>
+        </w:rPr>
+        <w:drawing>
+          <wp:inline distT="0" distB="0" distL="0" distR="0" wp14:anchorId="05F549C0" wp14:editId="1C2D2263">
+            <wp:extent cx="5943600" cy="2441575"/>
+            <wp:effectExtent l="0" t="0" r="0" b="0"/>
+            <wp:docPr id="2074108066" name="Picture 1"/>
+            <wp:cNvGraphicFramePr>
+              <a:graphicFrameLocks xmlns:a="http://schemas.openxmlformats.org/drawingml/2006/main" noChangeAspect="1"/>
+            </wp:cNvGraphicFramePr>
+            <a:graphic xmlns:a="http://schemas.openxmlformats.org/drawingml/2006/main">
+              <a:graphicData uri="http://schemas.openxmlformats.org/drawingml/2006/picture">
+                <pic:pic xmlns:pic="http://schemas.openxmlformats.org/drawingml/2006/picture">
+                  <pic:nvPicPr>
+                    <pic:cNvPr id="2074108066" name=""/>
+                    <pic:cNvPicPr/>
+                  </pic:nvPicPr>
+                  <pic:blipFill>
+                    <a:blip r:embed="rId10"/>
+                    <a:stretch>
+                      <a:fillRect/>
+                    </a:stretch>
+                  </pic:blipFill>
+                  <pic:spPr>
+                    <a:xfrm>
+                      <a:off x="0" y="0"/>
+                      <a:ext cx="5943600" cy="2441575"/>
+                    </a:xfrm>
+                    <a:prstGeom prst="rect">
+                      <a:avLst/>
+                    </a:prstGeom>
+                  </pic:spPr>
+                </pic:pic>
+              </a:graphicData>
+            </a:graphic>
+          </wp:inline>
+        </w:drawing>
+      </w:r>
+    </w:p>
+    <w:p>
+      <w:pPr>
+        <w:spacing w:line="240" w:lineRule="auto"/>
+        <w:rPr>
+          <w:rFonts w:ascii="Times New Roman" w:hAnsi="Times New Roman" w:cs="Times New Roman"/>
+          <w:sz w:val="24"/>
+          <w:szCs w:val="24"/>
+        </w:rPr>
+      </w:pPr>
+      <w:r>
+        <w:rPr>
+          <w:rFonts w:ascii="Times New Roman" w:hAnsi="Times New Roman" w:cs="Times New Roman"/>
+          <w:sz w:val="24"/>
+          <w:szCs w:val="24"/>
+        </w:rPr>
+        <w:t>In our project we have different levels of noise which look like:</w:t>
+      </w:r>
+    </w:p>
+    <w:p>
+      <w:pPr>
+        <w:spacing w:line="240" w:lineRule="auto"/>
+        <w:rPr>
+          <w:rFonts w:ascii="Times New Roman" w:hAnsi="Times New Roman" w:cs="Times New Roman"/>
+          <w:sz w:val="24"/>
+          <w:szCs w:val="24"/>
+        </w:rPr>
+      </w:pPr>
+      <w:r>
+        <w:rPr>
+          <w:rFonts w:ascii="Times New Roman" w:hAnsi="Times New Roman" w:cs="Times New Roman"/>
+          <w:sz w:val="24"/>
+          <w:szCs w:val="24"/>
+        </w:rPr>
+        <w:drawing>
+          <wp:inline distT="0" distB="0" distL="0" distR="0" wp14:anchorId="31E95748" wp14:editId="1A432192">
+            <wp:extent cx="5943600" cy="2174875"/>
+            <wp:effectExtent l="0" t="0" r="0" b="0"/>
+            <wp:docPr id="1442359594" name="Picture 1"/>
+            <wp:cNvGraphicFramePr>
+              <a:graphicFrameLocks xmlns:a="http://schemas.openxmlformats.org/drawingml/2006/main" noChangeAspect="1"/>
+            </wp:cNvGraphicFramePr>
+            <a:graphic xmlns:a="http://schemas.openxmlformats.org/drawingml/2006/main">
+              <a:graphicData uri="http://schemas.openxmlformats.org/drawingml/2006/picture">
+                <pic:pic xmlns:pic="http://schemas.openxmlformats.org/drawingml/2006/picture">
+                  <pic:nvPicPr>
+                    <pic:cNvPr id="1442359594" name=""/>
+                    <pic:cNvPicPr/>
+                  </pic:nvPicPr>
+                  <pic:blipFill>
+                    <a:blip r:embed="rId11"/>
+                    <a:stretch>
+                      <a:fillRect/>
+                    </a:stretch>
+                  </pic:blipFill>
+                  <pic:spPr>
+                    <a:xfrm>
+                      <a:off x="0" y="0"/>
+                      <a:ext cx="5943600" cy="2174875"/>
+                    </a:xfrm>
+                    <a:prstGeom prst="rect">
+                      <a:avLst/>
+                    </a:prstGeom>
+                  </pic:spPr>
+                </pic:pic>
+              </a:graphicData>
+            </a:graphic>
+          </wp:inline>
+        </w:drawing>
+      </w:r>
+    </w:p>
+    <w:p>
+      <w:pPr>
+        <w:spacing w:line="240" w:lineRule="auto"/>
+        <w:jc w:val="center"/>
+        <w:rPr>
+          <w:rFonts w:ascii="Times New Roman" w:hAnsi="Times New Roman" w:cs="Times New Roman"/>
+          <w:sz w:val="24"/>
+          <w:szCs w:val="24"/>
+        </w:rPr>
+      </w:pPr>
+      <w:r>
+        <w:rPr>
+          <w:rFonts w:ascii="Times New Roman" w:hAnsi="Times New Roman" w:cs="Times New Roman"/>
+          <w:sz w:val="24"/>
+          <w:szCs w:val="24"/>
+        </w:rPr>
+        <w:lastRenderedPageBreak/>
+        <w:drawing>
+          <wp:inline distT="0" distB="0" distL="0" distR="0" wp14:anchorId="5500D99A" wp14:editId="5BE4ADB8">
+            <wp:extent cx="4496662" cy="3481070"/>
+            <wp:effectExtent l="0" t="0" r="0" b="5080"/>
+            <wp:docPr id="544973910" name="Picture 1"/>
+            <wp:cNvGraphicFramePr>
+              <a:graphicFrameLocks xmlns:a="http://schemas.openxmlformats.org/drawingml/2006/main" noChangeAspect="1"/>
+            </wp:cNvGraphicFramePr>
+            <a:graphic xmlns:a="http://schemas.openxmlformats.org/drawingml/2006/main">
+              <a:graphicData uri="http://schemas.openxmlformats.org/drawingml/2006/picture">
+                <pic:pic xmlns:pic="http://schemas.openxmlformats.org/drawingml/2006/picture">
+                  <pic:nvPicPr>
+                    <pic:cNvPr id="544973910" name=""/>
+                    <pic:cNvPicPr/>
+                  </pic:nvPicPr>
+                  <pic:blipFill>
+                    <a:blip r:embed="rId12"/>
+                    <a:stretch>
+                      <a:fillRect/>
+                    </a:stretch>
+                  </pic:blipFill>
+                  <pic:spPr>
+                    <a:xfrm>
+                      <a:off x="0" y="0"/>
+                      <a:ext cx="4511089" cy="3492238"/>
+                    </a:xfrm>
+                    <a:prstGeom prst="rect">
+                      <a:avLst/>
+                    </a:prstGeom>
+                  </pic:spPr>
+                </pic:pic>
+              </a:graphicData>
+            </a:graphic>
+          </wp:inline>
+        </w:drawing>
+      </w:r>
+    </w:p>
+    <w:p>
+      <w:pPr>
+        <w:spacing w:line="240" w:lineRule="auto"/>
+        <w:rPr>
+          <w:rFonts w:ascii="Times New Roman" w:hAnsi="Times New Roman" w:cs="Times New Roman"/>
+          <w:sz w:val="24"/>
+          <w:szCs w:val="24"/>
+        </w:rPr>
+      </w:pPr>
+    </w:p>
+    <w:p>
+      <w:pPr>
+        <w:spacing w:line="240" w:lineRule="auto"/>
+        <w:rPr>
+          <w:rFonts w:ascii="Times New Roman" w:hAnsi="Times New Roman" w:cs="Times New Roman"/>
+          <w:sz w:val="24"/>
+          <w:szCs w:val="24"/>
+        </w:rPr>
+      </w:pPr>
+      <w:r>
+        <w:rPr>
+          <w:rFonts w:ascii="Times New Roman" w:hAnsi="Times New Roman" w:cs="Times New Roman"/>
+          <w:sz w:val="24"/>
+          <w:szCs w:val="24"/>
+        </w:rPr>
+        <w:t xml:space="preserve">All the visualization of the images with different noise levels have been shown in </w:t>
+      </w:r>
+      <w:r>
+        <w:rPr>
+          <w:rFonts w:ascii="Times New Roman" w:hAnsi="Times New Roman" w:cs="Times New Roman"/>
+          <w:sz w:val="24"/>
+          <w:szCs w:val="24"/>
+        </w:rPr>
+        <w:t>R</w:t>
+      </w:r>
+      <w:r>
+        <w:rPr>
+          <w:rFonts w:ascii="Times New Roman" w:hAnsi="Times New Roman" w:cs="Times New Roman"/>
+          <w:sz w:val="24"/>
+          <w:szCs w:val="24"/>
+        </w:rPr>
+        <w:t xml:space="preserve">eport 2, and this part it is noteworthy to show </w:t>
+      </w:r>
+      <w:r>
+        <w:rPr>
+          <w:rFonts w:ascii="Times New Roman" w:hAnsi="Times New Roman" w:cs="Times New Roman"/>
+          <w:sz w:val="24"/>
+          <w:szCs w:val="24"/>
+        </w:rPr>
+        <w:t>DMAIC cycle</w:t>
+      </w:r>
+      <w:r>
+        <w:rPr>
+          <w:rFonts w:ascii="Times New Roman" w:hAnsi="Times New Roman" w:cs="Times New Roman"/>
+          <w:sz w:val="24"/>
+          <w:szCs w:val="24"/>
+        </w:rPr>
+        <w:t xml:space="preserve"> of m</w:t>
+      </w:r>
+      <w:r>
+        <w:rPr>
+          <w:rFonts w:ascii="Times New Roman" w:hAnsi="Times New Roman" w:cs="Times New Roman"/>
+          <w:sz w:val="24"/>
+          <w:szCs w:val="24"/>
+        </w:rPr>
+        <w:t>y</w:t>
+      </w:r>
+      <w:r>
+        <w:rPr>
+          <w:rFonts w:ascii="Times New Roman" w:hAnsi="Times New Roman" w:cs="Times New Roman"/>
+          <w:sz w:val="24"/>
+          <w:szCs w:val="24"/>
+        </w:rPr>
+        <w:t xml:space="preserve"> project:</w:t>
+      </w:r>
+    </w:p>
+    <w:p>
+      <w:pPr>
+        <w:pStyle w:val="ListParagraph"/>
+        <w:numPr>
+          <w:ilvl w:val="0"/>
+          <w:numId w:val="13"/>
+        </w:numPr>
+        <w:spacing w:line="240" w:lineRule="auto"/>
+        <w:rPr>
+          <w:rFonts w:ascii="Times New Roman" w:hAnsi="Times New Roman" w:cs="Times New Roman"/>
+          <w:sz w:val="24"/>
+          <w:szCs w:val="24"/>
+        </w:rPr>
+      </w:pPr>
+      <w:r>
+        <w:rPr>
+          <w:rFonts w:ascii="Times New Roman" w:hAnsi="Times New Roman" w:cs="Times New Roman"/>
+          <w:sz w:val="24"/>
+          <w:szCs w:val="24"/>
+        </w:rPr>
+        <w:drawing>
+          <wp:anchor distT="0" distB="0" distL="114300" distR="114300" simplePos="0" relativeHeight="251659264" behindDoc="1" locked="0" layoutInCell="1" allowOverlap="1" wp14:anchorId="2D59462C" wp14:editId="748BCB1E">
+            <wp:simplePos x="0" y="0"/>
+            <wp:positionH relativeFrom="margin">
+              <wp:posOffset>3596640</wp:posOffset>
+            </wp:positionH>
+            <wp:positionV relativeFrom="paragraph">
+              <wp:posOffset>647700</wp:posOffset>
+            </wp:positionV>
+            <wp:extent cx="2827020" cy="1743075"/>
+            <wp:effectExtent l="0" t="0" r="0" b="9525"/>
+            <wp:wrapTight wrapText="bothSides">
+              <wp:wrapPolygon edited="0">
+                <wp:start x="0" y="0"/>
+                <wp:lineTo x="0" y="21482"/>
+                <wp:lineTo x="21396" y="21482"/>
+                <wp:lineTo x="21396" y="0"/>
+                <wp:lineTo x="0" y="0"/>
+              </wp:wrapPolygon>
+            </wp:wrapTight>
+            <wp:docPr id="265794070" name="Picture 1" descr="A screen shot of a computer&#10;&#10;Description automatically generated with medium confidence"/>
+            <wp:cNvGraphicFramePr>
+              <a:graphicFrameLocks xmlns:a="http://schemas.openxmlformats.org/drawingml/2006/main" noChangeAspect="1"/>
+            </wp:cNvGraphicFramePr>
+            <a:graphic xmlns:a="http://schemas.openxmlformats.org/drawingml/2006/main">
+              <a:graphicData uri="http://schemas.openxmlformats.org/drawingml/2006/picture">
+                <pic:pic xmlns:pic="http://schemas.openxmlformats.org/drawingml/2006/picture">
+                  <pic:nvPicPr>
+                    <pic:cNvPr id="265794070" name="Picture 1" descr="A screen shot of a computer&#10;&#10;Description automatically generated with medium confidence"/>
+                    <pic:cNvPicPr/>
+                  </pic:nvPicPr>
+                  <pic:blipFill>
+                    <a:blip r:embed="rId13">
+                      <a:extLst>
+                        <a:ext uri="{28A0092B-C50C-407E-A947-70E740481C1C}">
+                          <a14:useLocalDpi xmlns:a14="http://schemas.microsoft.com/office/drawing/2010/main" val="0"/>
+                        </a:ext>
+                      </a:extLst>
+                    </a:blip>
+                    <a:stretch>
+                      <a:fillRect/>
+                    </a:stretch>
+                  </pic:blipFill>
+                  <pic:spPr>
+                    <a:xfrm>
+                      <a:off x="0" y="0"/>
+                      <a:ext cx="2827020" cy="1743075"/>
+                    </a:xfrm>
+                    <a:prstGeom prst="rect">
+                      <a:avLst/>
+                    </a:prstGeom>
+                  </pic:spPr>
+                </pic:pic>
+              </a:graphicData>
+            </a:graphic>
+            <wp14:sizeRelH relativeFrom="margin">
+              <wp14:pctWidth>0</wp14:pctWidth>
+            </wp14:sizeRelH>
+            <wp14:sizeRelV relativeFrom="margin">
+              <wp14:pctHeight>0</wp14:pctHeight>
+            </wp14:sizeRelV>
+          </wp:anchor>
+        </w:drawing>
+      </w:r>
+      <w:r>
+        <w:rPr>
+          <w:rFonts w:ascii="Times New Roman" w:hAnsi="Times New Roman" w:cs="Times New Roman"/>
+          <w:sz w:val="24"/>
+          <w:szCs w:val="24"/>
+        </w:rPr>
+        <w:drawing>
+          <wp:anchor distT="0" distB="0" distL="114300" distR="114300" simplePos="0" relativeHeight="251658240" behindDoc="1" locked="0" layoutInCell="1" allowOverlap="1" wp14:anchorId="67D7369F" wp14:editId="1DFECB9F">
+            <wp:simplePos x="0" y="0"/>
+            <wp:positionH relativeFrom="column">
+              <wp:posOffset>335280</wp:posOffset>
+            </wp:positionH>
+            <wp:positionV relativeFrom="paragraph">
+              <wp:posOffset>685800</wp:posOffset>
+            </wp:positionV>
+            <wp:extent cx="2846070" cy="1668780"/>
+            <wp:effectExtent l="0" t="0" r="0" b="7620"/>
+            <wp:wrapTight wrapText="bothSides">
+              <wp:wrapPolygon edited="0">
+                <wp:start x="0" y="0"/>
+                <wp:lineTo x="0" y="21452"/>
+                <wp:lineTo x="21398" y="21452"/>
+                <wp:lineTo x="21398" y="0"/>
+                <wp:lineTo x="0" y="0"/>
+              </wp:wrapPolygon>
+            </wp:wrapTight>
+            <wp:docPr id="474247263" name="Picture 1"/>
+            <wp:cNvGraphicFramePr>
+              <a:graphicFrameLocks xmlns:a="http://schemas.openxmlformats.org/drawingml/2006/main" noChangeAspect="1"/>
+            </wp:cNvGraphicFramePr>
+            <a:graphic xmlns:a="http://schemas.openxmlformats.org/drawingml/2006/main">
+              <a:graphicData uri="http://schemas.openxmlformats.org/drawingml/2006/picture">
+                <pic:pic xmlns:pic="http://schemas.openxmlformats.org/drawingml/2006/picture">
+                  <pic:nvPicPr>
+                    <pic:cNvPr id="474247263" name="Picture 1"/>
+                    <pic:cNvPicPr/>
+                  </pic:nvPicPr>
+                  <pic:blipFill>
+                    <a:blip r:embed="rId14">
+                      <a:extLst>
+                        <a:ext uri="{28A0092B-C50C-407E-A947-70E740481C1C}">
+                          <a14:useLocalDpi xmlns:a14="http://schemas.microsoft.com/office/drawing/2010/main" val="0"/>
+                        </a:ext>
+                      </a:extLst>
+                    </a:blip>
+                    <a:stretch>
+                      <a:fillRect/>
+                    </a:stretch>
+                  </pic:blipFill>
+                  <pic:spPr>
+                    <a:xfrm>
+                      <a:off x="0" y="0"/>
+                      <a:ext cx="2846070" cy="1668780"/>
+                    </a:xfrm>
+                    <a:prstGeom prst="rect">
+                      <a:avLst/>
+                    </a:prstGeom>
+                  </pic:spPr>
+                </pic:pic>
+              </a:graphicData>
+            </a:graphic>
+          </wp:anchor>
+        </w:drawing>
+      </w:r>
+      <w:r>
+        <w:rPr>
+          <w:rFonts w:ascii="Times New Roman" w:hAnsi="Times New Roman" w:cs="Times New Roman"/>
+          <w:b/>
+          <w:bCs/>
+          <w:sz w:val="24"/>
+          <w:szCs w:val="24"/>
+        </w:rPr>
+        <w:t>Define</w:t>
+      </w:r>
+      <w:r>
+        <w:rPr>
+          <w:rFonts w:ascii="Times New Roman" w:hAnsi="Times New Roman" w:cs="Times New Roman"/>
+          <w:sz w:val="24"/>
+          <w:szCs w:val="24"/>
+        </w:rPr>
+        <w:t>. In the picture below you can see the difference between the accuracies of model tested on images without noise and the same images with the noise:</w:t>
+      </w:r>
+      <w:r>
+        <w:rPr>
+          <w:rFonts w:ascii="Times New Roman" w:hAnsi="Times New Roman" w:cs="Times New Roman"/>
+          <w:sz w:val="24"/>
+          <w:szCs w:val="24"/>
+        </w:rPr>
+        <w:br/>
+      </w:r>
+    </w:p>
+    <w:p>
+      <w:pPr>
+        <w:pStyle w:val="ListParagraph"/>
+        <w:spacing w:line="240" w:lineRule="auto"/>
+        <w:rPr>
+          <w:rFonts w:ascii="Times New Roman" w:hAnsi="Times New Roman" w:cs="Times New Roman"/>
+          <w:sz w:val="24"/>
+          <w:szCs w:val="24"/>
+        </w:rPr>
+      </w:pPr>
+    </w:p>
+    <w:p>
+      <w:pPr>
+        <w:pStyle w:val="ListParagraph"/>
+        <w:spacing w:line="240" w:lineRule="auto"/>
+        <w:rPr>
+          <w:rFonts w:ascii="Times New Roman" w:hAnsi="Times New Roman" w:cs="Times New Roman"/>
+          <w:sz w:val="24"/>
+          <w:szCs w:val="24"/>
+        </w:rPr>
+      </w:pPr>
+      <w:r>
+        <w:rPr>
+          <w:rFonts w:ascii="Times New Roman" w:hAnsi="Times New Roman" w:cs="Times New Roman"/>
+          <w:sz w:val="24"/>
+          <w:szCs w:val="24"/>
+        </w:rPr>
+        <w:t xml:space="preserve">The main goal of experiment is to find a way to achieve the highest accuracy in classification of noisy images with different models, and then comparison of those models. </w:t>
+      </w:r>
+    </w:p>
+    <w:p>
+      <w:pPr>
+        <w:pStyle w:val="ListParagraph"/>
+        <w:spacing w:line="240" w:lineRule="auto"/>
+        <w:rPr>
+          <w:rFonts w:ascii="Times New Roman" w:hAnsi="Times New Roman" w:cs="Times New Roman"/>
+          <w:sz w:val="24"/>
+          <w:szCs w:val="24"/>
+        </w:rPr>
+      </w:pPr>
+    </w:p>
+    <w:p>
+      <w:pPr>
+        <w:pStyle w:val="ListParagraph"/>
+        <w:numPr>
+          <w:ilvl w:val="0"/>
+          <w:numId w:val="13"/>
+        </w:numPr>
+        <w:spacing w:line="240" w:lineRule="auto"/>
+        <w:rPr>
+          <w:rFonts w:ascii="Times New Roman" w:hAnsi="Times New Roman" w:cs="Times New Roman"/>
+          <w:sz w:val="24"/>
+          <w:szCs w:val="24"/>
+        </w:rPr>
+      </w:pPr>
+      <w:r>
+        <w:rPr>
+          <w:rFonts w:ascii="Times New Roman" w:hAnsi="Times New Roman" w:cs="Times New Roman"/>
+          <w:b/>
+          <w:bCs/>
+          <w:sz w:val="24"/>
+          <w:szCs w:val="24"/>
+        </w:rPr>
+        <w:t>Measure</w:t>
+      </w:r>
+      <w:r>
+        <w:rPr>
+          <w:rFonts w:ascii="Times New Roman" w:hAnsi="Times New Roman" w:cs="Times New Roman"/>
+          <w:b/>
+          <w:bCs/>
+          <w:sz w:val="24"/>
+          <w:szCs w:val="24"/>
+        </w:rPr>
+        <w:t xml:space="preserve">. </w:t>
+      </w:r>
+      <w:r>
+        <w:rPr>
+          <w:rFonts w:ascii="Times New Roman" w:hAnsi="Times New Roman" w:cs="Times New Roman"/>
+          <w:sz w:val="24"/>
+          <w:szCs w:val="24"/>
+        </w:rPr>
+        <w:t xml:space="preserve">It was already discussed in the first part of this report. </w:t>
+      </w:r>
+    </w:p>
+    <w:p>
+      <w:pPr>
+        <w:pStyle w:val="ListParagraph"/>
+        <w:numPr>
+          <w:ilvl w:val="0"/>
+          <w:numId w:val="13"/>
+        </w:numPr>
+        <w:spacing w:line="240" w:lineRule="auto"/>
+        <w:rPr>
+          <w:rFonts w:ascii="Times New Roman" w:hAnsi="Times New Roman" w:cs="Times New Roman"/>
+          <w:sz w:val="24"/>
+          <w:szCs w:val="24"/>
+        </w:rPr>
+      </w:pPr>
+      <w:r>
+        <w:rPr>
+          <w:rFonts w:ascii="Times New Roman" w:hAnsi="Times New Roman" w:cs="Times New Roman"/>
+          <w:b/>
+          <w:bCs/>
+          <w:sz w:val="24"/>
+          <w:szCs w:val="24"/>
+        </w:rPr>
+        <w:t>Analyze</w:t>
+      </w:r>
+      <w:r>
+        <w:rPr>
+          <w:rFonts w:ascii="Times New Roman" w:hAnsi="Times New Roman" w:cs="Times New Roman"/>
+          <w:b/>
+          <w:bCs/>
+          <w:sz w:val="24"/>
+          <w:szCs w:val="24"/>
+        </w:rPr>
+        <w:t xml:space="preserve">. </w:t>
+      </w:r>
+      <w:r>
+        <w:rPr>
+          <w:rFonts w:ascii="Times New Roman" w:hAnsi="Times New Roman" w:cs="Times New Roman"/>
+          <w:sz w:val="24"/>
+          <w:szCs w:val="24"/>
+        </w:rPr>
+        <w:t>C</w:t>
+      </w:r>
+      <w:r>
+        <w:rPr>
+          <w:rFonts w:ascii="Times New Roman" w:hAnsi="Times New Roman" w:cs="Times New Roman"/>
+          <w:sz w:val="24"/>
+          <w:szCs w:val="24"/>
+        </w:rPr>
+        <w:t xml:space="preserve">areful analysis of the future extractions of models </w:t>
+      </w:r>
+      <w:r>
+        <w:rPr>
+          <w:rFonts w:ascii="Times New Roman" w:hAnsi="Times New Roman" w:cs="Times New Roman"/>
+          <w:sz w:val="24"/>
+          <w:szCs w:val="24"/>
+        </w:rPr>
+        <w:t>led us to specific conclusions. In the last CNN layer of all models (</w:t>
+      </w:r>
+      <w:proofErr w:type="spellStart"/>
+      <w:r>
+        <w:rPr>
+          <w:rFonts w:ascii="Times New Roman" w:hAnsi="Times New Roman" w:cs="Times New Roman"/>
+          <w:sz w:val="24"/>
+          <w:szCs w:val="24"/>
+        </w:rPr>
+        <w:t>AlexNet</w:t>
+      </w:r>
+      <w:proofErr w:type="spellEnd"/>
+      <w:r>
+        <w:rPr>
+          <w:rFonts w:ascii="Times New Roman" w:hAnsi="Times New Roman" w:cs="Times New Roman"/>
+          <w:sz w:val="24"/>
+          <w:szCs w:val="24"/>
+        </w:rPr>
+        <w:t xml:space="preserve">, VGG16 and inceptionv3) </w:t>
+      </w:r>
+      <w:r>
+        <w:rPr>
+          <w:rFonts w:ascii="Times New Roman" w:hAnsi="Times New Roman" w:cs="Times New Roman"/>
+          <w:sz w:val="24"/>
+          <w:szCs w:val="24"/>
+        </w:rPr>
+        <w:lastRenderedPageBreak/>
+        <w:t xml:space="preserve">statistical similarities have been observed in the case of images with noise. However, in the case of noisy images data from </w:t>
+      </w:r>
+      <w:r>
+        <w:rPr>
+          <w:rFonts w:ascii="Times New Roman" w:hAnsi="Times New Roman" w:cs="Times New Roman"/>
+          <w:sz w:val="24"/>
+          <w:szCs w:val="24"/>
+        </w:rPr>
+        <w:t>the last</w:t>
+      </w:r>
+      <w:r>
+        <w:rPr>
+          <w:rFonts w:ascii="Times New Roman" w:hAnsi="Times New Roman" w:cs="Times New Roman"/>
+          <w:sz w:val="24"/>
+          <w:szCs w:val="24"/>
+        </w:rPr>
+        <w:t xml:space="preserve"> CNN layers looks more random. Unfortunately, due to holidays SSH connection to the working environment had been lost, and most of those statistics are currently unavailable. As soon as the connection </w:t>
+      </w:r>
+      <w:r>
+        <w:rPr>
+          <w:rFonts w:ascii="Times New Roman" w:hAnsi="Times New Roman" w:cs="Times New Roman"/>
+          <w:sz w:val="24"/>
+          <w:szCs w:val="24"/>
+        </w:rPr>
+        <w:t>is</w:t>
+      </w:r>
+      <w:r>
+        <w:rPr>
+          <w:rFonts w:ascii="Times New Roman" w:hAnsi="Times New Roman" w:cs="Times New Roman"/>
+          <w:sz w:val="24"/>
+          <w:szCs w:val="24"/>
+        </w:rPr>
+        <w:t xml:space="preserve"> restored, all those statistics will be added to this report in visual format. </w:t>
+      </w:r>
+    </w:p>
+    <w:p>
+      <w:pPr>
+        <w:pStyle w:val="ListParagraph"/>
+        <w:numPr>
+          <w:ilvl w:val="0"/>
+          <w:numId w:val="13"/>
+        </w:numPr>
+        <w:spacing w:line="240" w:lineRule="auto"/>
+        <w:rPr>
+          <w:rFonts w:ascii="Times New Roman" w:hAnsi="Times New Roman" w:cs="Times New Roman"/>
+          <w:sz w:val="24"/>
+          <w:szCs w:val="24"/>
+        </w:rPr>
+      </w:pPr>
+      <w:r>
+        <w:rPr>
+          <w:rFonts w:ascii="Times New Roman" w:hAnsi="Times New Roman" w:cs="Times New Roman"/>
+          <w:b/>
+          <w:bCs/>
+          <w:sz w:val="24"/>
+          <w:szCs w:val="24"/>
+        </w:rPr>
+        <w:t>Solution and I</w:t>
+      </w:r>
+      <w:r>
+        <w:rPr>
+          <w:rFonts w:ascii="Times New Roman" w:hAnsi="Times New Roman" w:cs="Times New Roman"/>
+          <w:b/>
+          <w:bCs/>
+          <w:sz w:val="24"/>
+          <w:szCs w:val="24"/>
+        </w:rPr>
+        <w:t>mprove</w:t>
+      </w:r>
+      <w:r>
+        <w:rPr>
+          <w:rFonts w:ascii="Times New Roman" w:hAnsi="Times New Roman" w:cs="Times New Roman"/>
+          <w:b/>
+          <w:bCs/>
+          <w:sz w:val="24"/>
+          <w:szCs w:val="24"/>
+        </w:rPr>
+        <w:t xml:space="preserve">. </w:t>
+      </w:r>
+      <w:r>
+        <w:rPr>
+          <w:rFonts w:ascii="Times New Roman" w:hAnsi="Times New Roman" w:cs="Times New Roman"/>
+          <w:sz w:val="24"/>
+          <w:szCs w:val="24"/>
+        </w:rPr>
+        <w:t xml:space="preserve">To diminish the gap between those accuracies several ways of improving accuracy for noisy images will be considered. The first one is hyper tuning of parameters, and the second one is denoising techniques. Both of those methods will be tested to solve the problem. </w:t>
+      </w:r>
+    </w:p>
+    <w:p>
+      <w:pPr>
+        <w:pStyle w:val="ListParagraph"/>
+        <w:numPr>
+          <w:ilvl w:val="0"/>
+          <w:numId w:val="13"/>
+        </w:numPr>
+        <w:spacing w:line="240" w:lineRule="auto"/>
+        <w:rPr>
+          <w:rFonts w:ascii="Times New Roman" w:hAnsi="Times New Roman" w:cs="Times New Roman"/>
+          <w:sz w:val="24"/>
+          <w:szCs w:val="24"/>
+        </w:rPr>
+      </w:pPr>
+      <w:r>
+        <w:rPr>
+          <w:rFonts w:ascii="Times New Roman" w:hAnsi="Times New Roman" w:cs="Times New Roman"/>
+          <w:b/>
+          <w:bCs/>
+          <w:sz w:val="24"/>
+          <w:szCs w:val="24"/>
+        </w:rPr>
+        <w:t>Control.</w:t>
+      </w:r>
+      <w:r>
+        <w:rPr>
+          <w:rFonts w:ascii="Times New Roman" w:hAnsi="Times New Roman" w:cs="Times New Roman"/>
+          <w:sz w:val="24"/>
+          <w:szCs w:val="24"/>
+        </w:rPr>
+        <w:t xml:space="preserve"> The main way to control and track the progress is </w:t>
+      </w:r>
+      <w:r>
+        <w:rPr>
+          <w:rFonts w:ascii="Times New Roman" w:hAnsi="Times New Roman" w:cs="Times New Roman"/>
+          <w:sz w:val="24"/>
+          <w:szCs w:val="24"/>
+        </w:rPr>
+        <w:t>to use</w:t>
+      </w:r>
+      <w:r>
+        <w:rPr>
+          <w:rFonts w:ascii="Times New Roman" w:hAnsi="Times New Roman" w:cs="Times New Roman"/>
+          <w:sz w:val="24"/>
+          <w:szCs w:val="24"/>
+        </w:rPr>
+        <w:t xml:space="preserve"> X-Bar, R-</w:t>
+      </w:r>
+      <w:proofErr w:type="gramStart"/>
+      <w:r>
+        <w:rPr>
+          <w:rFonts w:ascii="Times New Roman" w:hAnsi="Times New Roman" w:cs="Times New Roman"/>
+          <w:sz w:val="24"/>
+          <w:szCs w:val="24"/>
+        </w:rPr>
+        <w:t>charts</w:t>
+      </w:r>
+      <w:proofErr w:type="gramEnd"/>
+      <w:r>
+        <w:rPr>
+          <w:rFonts w:ascii="Times New Roman" w:hAnsi="Times New Roman" w:cs="Times New Roman"/>
+          <w:sz w:val="24"/>
+          <w:szCs w:val="24"/>
+        </w:rPr>
+        <w:t xml:space="preserve"> and other types of plotting to see the progress in accuracy, recall and precision scores. </w:t>
+      </w:r>
+      <w:r>
+        <w:rPr>
+          <w:rFonts w:ascii="Times New Roman" w:hAnsi="Times New Roman" w:cs="Times New Roman"/>
+          <w:sz w:val="24"/>
+          <w:szCs w:val="24"/>
+        </w:rPr>
+        <w:t xml:space="preserve">Moreover, validation and training curves will be also used to see the impact of different parameters during hyper tuning. </w:t>
+      </w:r>
     </w:p>
     <w:sectPr>
-      <w:headerReference w:type="even" r:id="rId10"/>
-      <w:headerReference w:type="default" r:id="rId11"/>
-      <w:footerReference w:type="even" r:id="rId12"/>
-      <w:footerReference w:type="default" r:id="rId13"/>
-      <w:headerReference w:type="first" r:id="rId14"/>
-      <w:footerReference w:type="first" r:id="rId15"/>
       <w:pgSz w:w="12240" w:h="15840"/>
       <w:pgMar w:top="1440" w:right="1440" w:bottom="1440" w:left="1440" w:header="720" w:footer="720" w:gutter="0"/>
       <w:cols w:space="720"/>
@@ -1076,36 +1905,6 @@
 </w:endnotes>
 </file>
 
-<file path=word/footer1.xml><?xml version="1.0" encoding="utf-8"?>
-<w:ftr xmlns:wpc="http://schemas.microsoft.com/office/word/2010/wordprocessingCanvas" xmlns:cx="http://schemas.microsoft.com/office/drawing/2014/chartex" xmlns:cx1="http://schemas.microsoft.com/office/drawing/2015/9/8/chartex" xmlns:cx2="http://schemas.microsoft.com/office/drawing/2015/10/21/chartex" xmlns:cx3="http://schemas.microsoft.com/office/drawing/2016/5/9/chartex" xmlns:cx4="http://schemas.microsoft.com/office/drawing/2016/5/10/chartex" xmlns:cx5="http://schemas.microsoft.com/office/drawing/2016/5/11/chartex" xmlns:cx6="http://schemas.microsoft.com/office/drawing/2016/5/12/chartex" xmlns:cx7="http://schemas.microsoft.com/office/drawing/2016/5/13/chartex" xmlns:cx8="http://schemas.microsoft.com/office/drawing/2016/5/14/chartex" xmlns:mc="http://schemas.openxmlformats.org/markup-compatibility/2006" xmlns:aink="http://schemas.microsoft.com/office/drawing/2016/ink" xmlns:am3d="http://schemas.microsoft.com/office/drawing/2017/model3d" xmlns:o="urn:schemas-microsoft-com:office:office" xmlns:oel="http://schemas.microsoft.com/office/2019/extlst" xmlns:r="http://schemas.openxmlformats.org/officeDocument/2006/relationships" xmlns:m="http://schemas.openxmlformats.org/officeDocument/2006/math" xmlns:v="urn:schemas-microsoft-com:vml" xmlns:wp14="http://schemas.microsoft.com/office/word/2010/wordprocessingDrawing" xmlns:wp="http://schemas.openxmlformats.org/drawingml/2006/wordprocessingDrawing" xmlns:w10="urn:schemas-microsoft-com:office:word" xmlns:w="http://schemas.openxmlformats.org/wordprocessingml/2006/main" xmlns:w14="http://schemas.microsoft.com/office/word/2010/wordml" xmlns:w15="http://schemas.microsoft.com/office/word/2012/wordml" xmlns:w16cex="http://schemas.microsoft.com/office/word/2018/wordml/cex" xmlns:w16cid="http://schemas.microsoft.com/office/word/2016/wordml/cid" xmlns:w16="http://schemas.microsoft.com/office/word/2018/wordml" xmlns:w16sdtdh="http://schemas.microsoft.com/office/word/2020/wordml/sdtdatahash" xmlns:w16se="http://schemas.microsoft.com/office/word/2015/wordml/symex" xmlns:wpg="http://schemas.microsoft.com/office/word/2010/wordprocessingGroup" xmlns:wpi="http://schemas.microsoft.com/office/word/2010/wordprocessingInk" xmlns:wne="http://schemas.microsoft.com/office/word/2006/wordml" xmlns:wps="http://schemas.microsoft.com/office/word/2010/wordprocessingShape" mc:Ignorable="w14 w15 w16se w16cid w16 w16cex w16sdtdh wp14">
-  <w:p>
-    <w:pPr>
-      <w:pStyle w:val="Footer"/>
-    </w:pPr>
-  </w:p>
-</w:ftr>
-</file>
-
-<file path=word/footer2.xml><?xml version="1.0" encoding="utf-8"?>
-<w:ftr xmlns:wpc="http://schemas.microsoft.com/office/word/2010/wordprocessingCanvas" xmlns:cx="http://schemas.microsoft.com/office/drawing/2014/chartex" xmlns:cx1="http://schemas.microsoft.com/office/drawing/2015/9/8/chartex" xmlns:cx2="http://schemas.microsoft.com/office/drawing/2015/10/21/chartex" xmlns:cx3="http://schemas.microsoft.com/office/drawing/2016/5/9/chartex" xmlns:cx4="http://schemas.microsoft.com/office/drawing/2016/5/10/chartex" xmlns:cx5="http://schemas.microsoft.com/office/drawing/2016/5/11/chartex" xmlns:cx6="http://schemas.microsoft.com/office/drawing/2016/5/12/chartex" xmlns:cx7="http://schemas.microsoft.com/office/drawing/2016/5/13/chartex" xmlns:cx8="http://schemas.microsoft.com/office/drawing/2016/5/14/chartex" xmlns:mc="http://schemas.openxmlformats.org/markup-compatibility/2006" xmlns:aink="http://schemas.microsoft.com/office/drawing/2016/ink" xmlns:am3d="http://schemas.microsoft.com/office/drawing/2017/model3d" xmlns:o="urn:schemas-microsoft-com:office:office" xmlns:oel="http://schemas.microsoft.com/office/2019/extlst" xmlns:r="http://schemas.openxmlformats.org/officeDocument/2006/relationships" xmlns:m="http://schemas.openxmlformats.org/officeDocument/2006/math" xmlns:v="urn:schemas-microsoft-com:vml" xmlns:wp14="http://schemas.microsoft.com/office/word/2010/wordprocessingDrawing" xmlns:wp="http://schemas.openxmlformats.org/drawingml/2006/wordprocessingDrawing" xmlns:w10="urn:schemas-microsoft-com:office:word" xmlns:w="http://schemas.openxmlformats.org/wordprocessingml/2006/main" xmlns:w14="http://schemas.microsoft.com/office/word/2010/wordml" xmlns:w15="http://schemas.microsoft.com/office/word/2012/wordml" xmlns:w16cex="http://schemas.microsoft.com/office/word/2018/wordml/cex" xmlns:w16cid="http://schemas.microsoft.com/office/word/2016/wordml/cid" xmlns:w16="http://schemas.microsoft.com/office/word/2018/wordml" xmlns:w16sdtdh="http://schemas.microsoft.com/office/word/2020/wordml/sdtdatahash" xmlns:w16se="http://schemas.microsoft.com/office/word/2015/wordml/symex" xmlns:wpg="http://schemas.microsoft.com/office/word/2010/wordprocessingGroup" xmlns:wpi="http://schemas.microsoft.com/office/word/2010/wordprocessingInk" xmlns:wne="http://schemas.microsoft.com/office/word/2006/wordml" xmlns:wps="http://schemas.microsoft.com/office/word/2010/wordprocessingShape" mc:Ignorable="w14 w15 w16se w16cid w16 w16cex w16sdtdh wp14">
-  <w:p>
-    <w:pPr>
-      <w:pStyle w:val="Footer"/>
-    </w:pPr>
-  </w:p>
-</w:ftr>
-</file>
-
-<file path=word/footer3.xml><?xml version="1.0" encoding="utf-8"?>
-<w:ftr xmlns:wpc="http://schemas.microsoft.com/office/word/2010/wordprocessingCanvas" xmlns:cx="http://schemas.microsoft.com/office/drawing/2014/chartex" xmlns:cx1="http://schemas.microsoft.com/office/drawing/2015/9/8/chartex" xmlns:cx2="http://schemas.microsoft.com/office/drawing/2015/10/21/chartex" xmlns:cx3="http://schemas.microsoft.com/office/drawing/2016/5/9/chartex" xmlns:cx4="http://schemas.microsoft.com/office/drawing/2016/5/10/chartex" xmlns:cx5="http://schemas.microsoft.com/office/drawing/2016/5/11/chartex" xmlns:cx6="http://schemas.microsoft.com/office/drawing/2016/5/12/chartex" xmlns:cx7="http://schemas.microsoft.com/office/drawing/2016/5/13/chartex" xmlns:cx8="http://schemas.microsoft.com/office/drawing/2016/5/14/chartex" xmlns:mc="http://schemas.openxmlformats.org/markup-compatibility/2006" xmlns:aink="http://schemas.microsoft.com/office/drawing/2016/ink" xmlns:am3d="http://schemas.microsoft.com/office/drawing/2017/model3d" xmlns:o="urn:schemas-microsoft-com:office:office" xmlns:oel="http://schemas.microsoft.com/office/2019/extlst" xmlns:r="http://schemas.openxmlformats.org/officeDocument/2006/relationships" xmlns:m="http://schemas.openxmlformats.org/officeDocument/2006/math" xmlns:v="urn:schemas-microsoft-com:vml" xmlns:wp14="http://schemas.microsoft.com/office/word/2010/wordprocessingDrawing" xmlns:wp="http://schemas.openxmlformats.org/drawingml/2006/wordprocessingDrawing" xmlns:w10="urn:schemas-microsoft-com:office:word" xmlns:w="http://schemas.openxmlformats.org/wordprocessingml/2006/main" xmlns:w14="http://schemas.microsoft.com/office/word/2010/wordml" xmlns:w15="http://schemas.microsoft.com/office/word/2012/wordml" xmlns:w16cex="http://schemas.microsoft.com/office/word/2018/wordml/cex" xmlns:w16cid="http://schemas.microsoft.com/office/word/2016/wordml/cid" xmlns:w16="http://schemas.microsoft.com/office/word/2018/wordml" xmlns:w16sdtdh="http://schemas.microsoft.com/office/word/2020/wordml/sdtdatahash" xmlns:w16se="http://schemas.microsoft.com/office/word/2015/wordml/symex" xmlns:wpg="http://schemas.microsoft.com/office/word/2010/wordprocessingGroup" xmlns:wpi="http://schemas.microsoft.com/office/word/2010/wordprocessingInk" xmlns:wne="http://schemas.microsoft.com/office/word/2006/wordml" xmlns:wps="http://schemas.microsoft.com/office/word/2010/wordprocessingShape" mc:Ignorable="w14 w15 w16se w16cid w16 w16cex w16sdtdh wp14">
-  <w:p>
-    <w:pPr>
-      <w:pStyle w:val="Footer"/>
-    </w:pPr>
-  </w:p>
-</w:ftr>
-</file>
-
 <file path=word/footnotes.xml><?xml version="1.0" encoding="utf-8"?>
 <w:footnotes xmlns:wpc="http://schemas.microsoft.com/office/word/2010/wordprocessingCanvas" xmlns:cx="http://schemas.microsoft.com/office/drawing/2014/chartex" xmlns:cx1="http://schemas.microsoft.com/office/drawing/2015/9/8/chartex" xmlns:cx2="http://schemas.microsoft.com/office/drawing/2015/10/21/chartex" xmlns:cx3="http://schemas.microsoft.com/office/drawing/2016/5/9/chartex" xmlns:cx4="http://schemas.microsoft.com/office/drawing/2016/5/10/chartex" xmlns:cx5="http://schemas.microsoft.com/office/drawing/2016/5/11/chartex" xmlns:cx6="http://schemas.microsoft.com/office/drawing/2016/5/12/chartex" xmlns:cx7="http://schemas.microsoft.com/office/drawing/2016/5/13/chartex" xmlns:cx8="http://schemas.microsoft.com/office/drawing/2016/5/14/chartex" xmlns:mc="http://schemas.openxmlformats.org/markup-compatibility/2006" xmlns:aink="http://schemas.microsoft.com/office/drawing/2016/ink" xmlns:am3d="http://schemas.microsoft.com/office/drawing/2017/model3d" xmlns:o="urn:schemas-microsoft-com:office:office" xmlns:oel="http://schemas.microsoft.com/office/2019/extlst" xmlns:r="http://schemas.openxmlformats.org/officeDocument/2006/relationships" xmlns:m="http://schemas.openxmlformats.org/officeDocument/2006/math" xmlns:v="urn:schemas-microsoft-com:vml" xmlns:wp14="http://schemas.microsoft.com/office/word/2010/wordprocessingDrawing" xmlns:wp="http://schemas.openxmlformats.org/drawingml/2006/wordprocessingDrawing" xmlns:w10="urn:schemas-microsoft-com:office:word" xmlns:w="http://schemas.openxmlformats.org/wordprocessingml/2006/main" xmlns:w14="http://schemas.microsoft.com/office/word/2010/wordml" xmlns:w15="http://schemas.microsoft.com/office/word/2012/wordml" xmlns:w16cex="http://schemas.microsoft.com/office/word/2018/wordml/cex" xmlns:w16cid="http://schemas.microsoft.com/office/word/2016/wordml/cid" xmlns:w16="http://schemas.microsoft.com/office/word/2018/wordml" xmlns:w16sdtdh="http://schemas.microsoft.com/office/word/2020/wordml/sdtdatahash" xmlns:w16se="http://schemas.microsoft.com/office/word/2015/wordml/symex" xmlns:wpg="http://schemas.microsoft.com/office/word/2010/wordprocessingGroup" xmlns:wpi="http://schemas.microsoft.com/office/word/2010/wordprocessingInk" xmlns:wne="http://schemas.microsoft.com/office/word/2006/wordml" xmlns:wps="http://schemas.microsoft.com/office/word/2010/wordprocessingShape" mc:Ignorable="w14 w15 w16se w16cid w16 w16cex w16sdtdh wp14">
   <w:footnote w:type="separator" w:id="-1">
@@ -1129,41 +1928,100 @@
     </w:p>
   </w:footnote>
 </w:footnotes>
-</file>
-
-<file path=word/header1.xml><?xml version="1.0" encoding="utf-8"?>
-<w:hdr xmlns:wpc="http://schemas.microsoft.com/office/word/2010/wordprocessingCanvas" xmlns:cx="http://schemas.microsoft.com/office/drawing/2014/chartex" xmlns:cx1="http://schemas.microsoft.com/office/drawing/2015/9/8/chartex" xmlns:cx2="http://schemas.microsoft.com/office/drawing/2015/10/21/chartex" xmlns:cx3="http://schemas.microsoft.com/office/drawing/2016/5/9/chartex" xmlns:cx4="http://schemas.microsoft.com/office/drawing/2016/5/10/chartex" xmlns:cx5="http://schemas.microsoft.com/office/drawing/2016/5/11/chartex" xmlns:cx6="http://schemas.microsoft.com/office/drawing/2016/5/12/chartex" xmlns:cx7="http://schemas.microsoft.com/office/drawing/2016/5/13/chartex" xmlns:cx8="http://schemas.microsoft.com/office/drawing/2016/5/14/chartex" xmlns:mc="http://schemas.openxmlformats.org/markup-compatibility/2006" xmlns:aink="http://schemas.microsoft.com/office/drawing/2016/ink" xmlns:am3d="http://schemas.microsoft.com/office/drawing/2017/model3d" xmlns:o="urn:schemas-microsoft-com:office:office" xmlns:oel="http://schemas.microsoft.com/office/2019/extlst" xmlns:r="http://schemas.openxmlformats.org/officeDocument/2006/relationships" xmlns:m="http://schemas.openxmlformats.org/officeDocument/2006/math" xmlns:v="urn:schemas-microsoft-com:vml" xmlns:wp14="http://schemas.microsoft.com/office/word/2010/wordprocessingDrawing" xmlns:wp="http://schemas.openxmlformats.org/drawingml/2006/wordprocessingDrawing" xmlns:w10="urn:schemas-microsoft-com:office:word" xmlns:w="http://schemas.openxmlformats.org/wordprocessingml/2006/main" xmlns:w14="http://schemas.microsoft.com/office/word/2010/wordml" xmlns:w15="http://schemas.microsoft.com/office/word/2012/wordml" xmlns:w16cex="http://schemas.microsoft.com/office/word/2018/wordml/cex" xmlns:w16cid="http://schemas.microsoft.com/office/word/2016/wordml/cid" xmlns:w16="http://schemas.microsoft.com/office/word/2018/wordml" xmlns:w16sdtdh="http://schemas.microsoft.com/office/word/2020/wordml/sdtdatahash" xmlns:w16se="http://schemas.microsoft.com/office/word/2015/wordml/symex" xmlns:wpg="http://schemas.microsoft.com/office/word/2010/wordprocessingGroup" xmlns:wpi="http://schemas.microsoft.com/office/word/2010/wordprocessingInk" xmlns:wne="http://schemas.microsoft.com/office/word/2006/wordml" xmlns:wps="http://schemas.microsoft.com/office/word/2010/wordprocessingShape" mc:Ignorable="w14 w15 w16se w16cid w16 w16cex w16sdtdh wp14">
-  <w:p>
-    <w:pPr>
-      <w:pStyle w:val="Header"/>
-    </w:pPr>
-  </w:p>
-</w:hdr>
-</file>
-
-<file path=word/header2.xml><?xml version="1.0" encoding="utf-8"?>
-<w:hdr xmlns:wpc="http://schemas.microsoft.com/office/word/2010/wordprocessingCanvas" xmlns:cx="http://schemas.microsoft.com/office/drawing/2014/chartex" xmlns:cx1="http://schemas.microsoft.com/office/drawing/2015/9/8/chartex" xmlns:cx2="http://schemas.microsoft.com/office/drawing/2015/10/21/chartex" xmlns:cx3="http://schemas.microsoft.com/office/drawing/2016/5/9/chartex" xmlns:cx4="http://schemas.microsoft.com/office/drawing/2016/5/10/chartex" xmlns:cx5="http://schemas.microsoft.com/office/drawing/2016/5/11/chartex" xmlns:cx6="http://schemas.microsoft.com/office/drawing/2016/5/12/chartex" xmlns:cx7="http://schemas.microsoft.com/office/drawing/2016/5/13/chartex" xmlns:cx8="http://schemas.microsoft.com/office/drawing/2016/5/14/chartex" xmlns:mc="http://schemas.openxmlformats.org/markup-compatibility/2006" xmlns:aink="http://schemas.microsoft.com/office/drawing/2016/ink" xmlns:am3d="http://schemas.microsoft.com/office/drawing/2017/model3d" xmlns:o="urn:schemas-microsoft-com:office:office" xmlns:oel="http://schemas.microsoft.com/office/2019/extlst" xmlns:r="http://schemas.openxmlformats.org/officeDocument/2006/relationships" xmlns:m="http://schemas.openxmlformats.org/officeDocument/2006/math" xmlns:v="urn:schemas-microsoft-com:vml" xmlns:wp14="http://schemas.microsoft.com/office/word/2010/wordprocessingDrawing" xmlns:wp="http://schemas.openxmlformats.org/drawingml/2006/wordprocessingDrawing" xmlns:w10="urn:schemas-microsoft-com:office:word" xmlns:w="http://schemas.openxmlformats.org/wordprocessingml/2006/main" xmlns:w14="http://schemas.microsoft.com/office/word/2010/wordml" xmlns:w15="http://schemas.microsoft.com/office/word/2012/wordml" xmlns:w16cex="http://schemas.microsoft.com/office/word/2018/wordml/cex" xmlns:w16cid="http://schemas.microsoft.com/office/word/2016/wordml/cid" xmlns:w16="http://schemas.microsoft.com/office/word/2018/wordml" xmlns:w16sdtdh="http://schemas.microsoft.com/office/word/2020/wordml/sdtdatahash" xmlns:w16se="http://schemas.microsoft.com/office/word/2015/wordml/symex" xmlns:wpg="http://schemas.microsoft.com/office/word/2010/wordprocessingGroup" xmlns:wpi="http://schemas.microsoft.com/office/word/2010/wordprocessingInk" xmlns:wne="http://schemas.microsoft.com/office/word/2006/wordml" xmlns:wps="http://schemas.microsoft.com/office/word/2010/wordprocessingShape" mc:Ignorable="w14 w15 w16se w16cid w16 w16cex w16sdtdh wp14">
-  <w:p>
-    <w:pPr>
-      <w:pStyle w:val="Header"/>
-    </w:pPr>
-  </w:p>
-</w:hdr>
-</file>
-
-<file path=word/header3.xml><?xml version="1.0" encoding="utf-8"?>
-<w:hdr xmlns:wpc="http://schemas.microsoft.com/office/word/2010/wordprocessingCanvas" xmlns:cx="http://schemas.microsoft.com/office/drawing/2014/chartex" xmlns:cx1="http://schemas.microsoft.com/office/drawing/2015/9/8/chartex" xmlns:cx2="http://schemas.microsoft.com/office/drawing/2015/10/21/chartex" xmlns:cx3="http://schemas.microsoft.com/office/drawing/2016/5/9/chartex" xmlns:cx4="http://schemas.microsoft.com/office/drawing/2016/5/10/chartex" xmlns:cx5="http://schemas.microsoft.com/office/drawing/2016/5/11/chartex" xmlns:cx6="http://schemas.microsoft.com/office/drawing/2016/5/12/chartex" xmlns:cx7="http://schemas.microsoft.com/office/drawing/2016/5/13/chartex" xmlns:cx8="http://schemas.microsoft.com/office/drawing/2016/5/14/chartex" xmlns:mc="http://schemas.openxmlformats.org/markup-compatibility/2006" xmlns:aink="http://schemas.microsoft.com/office/drawing/2016/ink" xmlns:am3d="http://schemas.microsoft.com/office/drawing/2017/model3d" xmlns:o="urn:schemas-microsoft-com:office:office" xmlns:oel="http://schemas.microsoft.com/office/2019/extlst" xmlns:r="http://schemas.openxmlformats.org/officeDocument/2006/relationships" xmlns:m="http://schemas.openxmlformats.org/officeDocument/2006/math" xmlns:v="urn:schemas-microsoft-com:vml" xmlns:wp14="http://schemas.microsoft.com/office/word/2010/wordprocessingDrawing" xmlns:wp="http://schemas.openxmlformats.org/drawingml/2006/wordprocessingDrawing" xmlns:w10="urn:schemas-microsoft-com:office:word" xmlns:w="http://schemas.openxmlformats.org/wordprocessingml/2006/main" xmlns:w14="http://schemas.microsoft.com/office/word/2010/wordml" xmlns:w15="http://schemas.microsoft.com/office/word/2012/wordml" xmlns:w16cex="http://schemas.microsoft.com/office/word/2018/wordml/cex" xmlns:w16cid="http://schemas.microsoft.com/office/word/2016/wordml/cid" xmlns:w16="http://schemas.microsoft.com/office/word/2018/wordml" xmlns:w16sdtdh="http://schemas.microsoft.com/office/word/2020/wordml/sdtdatahash" xmlns:w16se="http://schemas.microsoft.com/office/word/2015/wordml/symex" xmlns:wpg="http://schemas.microsoft.com/office/word/2010/wordprocessingGroup" xmlns:wpi="http://schemas.microsoft.com/office/word/2010/wordprocessingInk" xmlns:wne="http://schemas.microsoft.com/office/word/2006/wordml" xmlns:wps="http://schemas.microsoft.com/office/word/2010/wordprocessingShape" mc:Ignorable="w14 w15 w16se w16cid w16 w16cex w16sdtdh wp14">
-  <w:p>
-    <w:pPr>
-      <w:pStyle w:val="Header"/>
-    </w:pPr>
-  </w:p>
-</w:hdr>
 </file>
 
 <file path=word/numbering.xml><?xml version="1.0" encoding="utf-8"?>
 <w:numbering xmlns:wpc="http://schemas.microsoft.com/office/word/2010/wordprocessingCanvas" xmlns:cx="http://schemas.microsoft.com/office/drawing/2014/chartex" xmlns:cx1="http://schemas.microsoft.com/office/drawing/2015/9/8/chartex" xmlns:cx2="http://schemas.microsoft.com/office/drawing/2015/10/21/chartex" xmlns:cx3="http://schemas.microsoft.com/office/drawing/2016/5/9/chartex" xmlns:cx4="http://schemas.microsoft.com/office/drawing/2016/5/10/chartex" xmlns:cx5="http://schemas.microsoft.com/office/drawing/2016/5/11/chartex" xmlns:cx6="http://schemas.microsoft.com/office/drawing/2016/5/12/chartex" xmlns:cx7="http://schemas.microsoft.com/office/drawing/2016/5/13/chartex" xmlns:cx8="http://schemas.microsoft.com/office/drawing/2016/5/14/chartex" xmlns:mc="http://schemas.openxmlformats.org/markup-compatibility/2006" xmlns:aink="http://schemas.microsoft.com/office/drawing/2016/ink" xmlns:am3d="http://schemas.microsoft.com/office/drawing/2017/model3d" xmlns:o="urn:schemas-microsoft-com:office:office" xmlns:oel="http://schemas.microsoft.com/office/2019/extlst" xmlns:r="http://schemas.openxmlformats.org/officeDocument/2006/relationships" xmlns:m="http://schemas.openxmlformats.org/officeDocument/2006/math" xmlns:v="urn:schemas-microsoft-com:vml" xmlns:wp14="http://schemas.microsoft.com/office/word/2010/wordprocessingDrawing" xmlns:wp="http://schemas.openxmlformats.org/drawingml/2006/wordprocessingDrawing" xmlns:w10="urn:schemas-microsoft-com:office:word" xmlns:w="http://schemas.openxmlformats.org/wordprocessingml/2006/main" xmlns:w14="http://schemas.microsoft.com/office/word/2010/wordml" xmlns:w15="http://schemas.microsoft.com/office/word/2012/wordml" xmlns:w16cex="http://schemas.microsoft.com/office/word/2018/wordml/cex" xmlns:w16cid="http://schemas.microsoft.com/office/word/2016/wordml/cid" xmlns:w16="http://schemas.microsoft.com/office/word/2018/wordml" xmlns:w16sdtdh="http://schemas.microsoft.com/office/word/2020/wordml/sdtdatahash" xmlns:w16se="http://schemas.microsoft.com/office/word/2015/wordml/symex" xmlns:wpg="http://schemas.microsoft.com/office/word/2010/wordprocessingGroup" xmlns:wpi="http://schemas.microsoft.com/office/word/2010/wordprocessingInk" xmlns:wne="http://schemas.microsoft.com/office/word/2006/wordml" xmlns:wps="http://schemas.microsoft.com/office/word/2010/wordprocessingShape" mc:Ignorable="w14 w15 w16se w16cid w16 w16cex w16sdtdh wp14">
   <w:abstractNum w:abstractNumId="0" w15:restartNumberingAfterBreak="0">
+    <w:nsid w:val="05C74166"/>
+    <w:multiLevelType w:val="hybridMultilevel"/>
+    <w:tmpl w:val="827E9CA0"/>
+    <w:lvl w:ilvl="0" w:tplc="0409000F">
+      <w:start w:val="1"/>
+      <w:numFmt w:val="decimal"/>
+      <w:lvlText w:val="%1."/>
+      <w:lvlJc w:val="left"/>
+      <w:pPr>
+        <w:ind w:left="720" w:hanging="360"/>
+      </w:pPr>
+      <w:rPr>
+        <w:rFonts w:hint="default"/>
+      </w:rPr>
+    </w:lvl>
+    <w:lvl w:ilvl="1" w:tplc="04090019" w:tentative="1">
+      <w:start w:val="1"/>
+      <w:numFmt w:val="lowerLetter"/>
+      <w:lvlText w:val="%2."/>
+      <w:lvlJc w:val="left"/>
+      <w:pPr>
+        <w:ind w:left="1440" w:hanging="360"/>
+      </w:pPr>
+    </w:lvl>
+    <w:lvl w:ilvl="2" w:tplc="0409001B" w:tentative="1">
+      <w:start w:val="1"/>
+      <w:numFmt w:val="lowerRoman"/>
+      <w:lvlText w:val="%3."/>
+      <w:lvlJc w:val="right"/>
+      <w:pPr>
+        <w:ind w:left="2160" w:hanging="180"/>
+      </w:pPr>
+    </w:lvl>
+    <w:lvl w:ilvl="3" w:tplc="0409000F" w:tentative="1">
+      <w:start w:val="1"/>
+      <w:numFmt w:val="decimal"/>
+      <w:lvlText w:val="%4."/>
+      <w:lvlJc w:val="left"/>
+      <w:pPr>
+        <w:ind w:left="2880" w:hanging="360"/>
+      </w:pPr>
+    </w:lvl>
+    <w:lvl w:ilvl="4" w:tplc="04090019" w:tentative="1">
+      <w:start w:val="1"/>
+      <w:numFmt w:val="lowerLetter"/>
+      <w:lvlText w:val="%5."/>
+      <w:lvlJc w:val="left"/>
+      <w:pPr>
+        <w:ind w:left="3600" w:hanging="360"/>
+      </w:pPr>
+    </w:lvl>
+    <w:lvl w:ilvl="5" w:tplc="0409001B" w:tentative="1">
+      <w:start w:val="1"/>
+      <w:numFmt w:val="lowerRoman"/>
+      <w:lvlText w:val="%6."/>
+      <w:lvlJc w:val="right"/>
+      <w:pPr>
+        <w:ind w:left="4320" w:hanging="180"/>
+      </w:pPr>
+    </w:lvl>
+    <w:lvl w:ilvl="6" w:tplc="0409000F" w:tentative="1">
+      <w:start w:val="1"/>
+      <w:numFmt w:val="decimal"/>
+      <w:lvlText w:val="%7."/>
+      <w:lvlJc w:val="left"/>
+      <w:pPr>
+        <w:ind w:left="5040" w:hanging="360"/>
+      </w:pPr>
+    </w:lvl>
+    <w:lvl w:ilvl="7" w:tplc="04090019" w:tentative="1">
+      <w:start w:val="1"/>
+      <w:numFmt w:val="lowerLetter"/>
+      <w:lvlText w:val="%8."/>
+      <w:lvlJc w:val="left"/>
+      <w:pPr>
+        <w:ind w:left="5760" w:hanging="360"/>
+      </w:pPr>
+    </w:lvl>
+    <w:lvl w:ilvl="8" w:tplc="0409001B" w:tentative="1">
+      <w:start w:val="1"/>
+      <w:numFmt w:val="lowerRoman"/>
+      <w:lvlText w:val="%9."/>
+      <w:lvlJc w:val="right"/>
+      <w:pPr>
+        <w:ind w:left="6480" w:hanging="180"/>
+      </w:pPr>
+    </w:lvl>
+  </w:abstractNum>
+  <w:abstractNum w:abstractNumId="1" w15:restartNumberingAfterBreak="0">
     <w:nsid w:val="13DC1147"/>
     <w:multiLevelType w:val="hybridMultilevel"/>
     <w:tmpl w:val="0596A508"/>
@@ -1252,7 +2110,7 @@
       </w:pPr>
     </w:lvl>
   </w:abstractNum>
-  <w:abstractNum w:abstractNumId="1" w15:restartNumberingAfterBreak="0">
+  <w:abstractNum w:abstractNumId="2" w15:restartNumberingAfterBreak="0">
     <w:nsid w:val="19557ACF"/>
     <w:multiLevelType w:val="hybridMultilevel"/>
     <w:tmpl w:val="C4B4CBB6"/>
@@ -1341,7 +2199,7 @@
       </w:pPr>
     </w:lvl>
   </w:abstractNum>
-  <w:abstractNum w:abstractNumId="2" w15:restartNumberingAfterBreak="0">
+  <w:abstractNum w:abstractNumId="3" w15:restartNumberingAfterBreak="0">
     <w:nsid w:val="19CF5D4E"/>
     <w:multiLevelType w:val="hybridMultilevel"/>
     <w:tmpl w:val="D366AF62"/>
@@ -1454,7 +2312,7 @@
       </w:rPr>
     </w:lvl>
   </w:abstractNum>
-  <w:abstractNum w:abstractNumId="3" w15:restartNumberingAfterBreak="0">
+  <w:abstractNum w:abstractNumId="4" w15:restartNumberingAfterBreak="0">
     <w:nsid w:val="24BB4393"/>
     <w:multiLevelType w:val="hybridMultilevel"/>
     <w:tmpl w:val="B3484F32"/>
@@ -1567,7 +2425,7 @@
       </w:rPr>
     </w:lvl>
   </w:abstractNum>
-  <w:abstractNum w:abstractNumId="4" w15:restartNumberingAfterBreak="0">
+  <w:abstractNum w:abstractNumId="5" w15:restartNumberingAfterBreak="0">
     <w:nsid w:val="30EA2F7E"/>
     <w:multiLevelType w:val="hybridMultilevel"/>
     <w:tmpl w:val="3CDAFCCC"/>
@@ -1680,7 +2538,7 @@
       </w:rPr>
     </w:lvl>
   </w:abstractNum>
-  <w:abstractNum w:abstractNumId="5" w15:restartNumberingAfterBreak="0">
+  <w:abstractNum w:abstractNumId="6" w15:restartNumberingAfterBreak="0">
     <w:nsid w:val="3F461E90"/>
     <w:multiLevelType w:val="hybridMultilevel"/>
     <w:tmpl w:val="1CAC5930"/>
@@ -1769,7 +2627,7 @@
       </w:pPr>
     </w:lvl>
   </w:abstractNum>
-  <w:abstractNum w:abstractNumId="6" w15:restartNumberingAfterBreak="0">
+  <w:abstractNum w:abstractNumId="7" w15:restartNumberingAfterBreak="0">
     <w:nsid w:val="43915396"/>
     <w:multiLevelType w:val="multilevel"/>
     <w:tmpl w:val="BC86F828"/>
@@ -1882,7 +2740,7 @@
       </w:pPr>
     </w:lvl>
   </w:abstractNum>
-  <w:abstractNum w:abstractNumId="7" w15:restartNumberingAfterBreak="0">
+  <w:abstractNum w:abstractNumId="8" w15:restartNumberingAfterBreak="0">
     <w:nsid w:val="4C116325"/>
     <w:multiLevelType w:val="hybridMultilevel"/>
     <w:tmpl w:val="B8B20B7C"/>
@@ -1968,7 +2826,7 @@
       </w:pPr>
     </w:lvl>
   </w:abstractNum>
-  <w:abstractNum w:abstractNumId="8" w15:restartNumberingAfterBreak="0">
+  <w:abstractNum w:abstractNumId="9" w15:restartNumberingAfterBreak="0">
     <w:nsid w:val="625D5580"/>
     <w:multiLevelType w:val="hybridMultilevel"/>
     <w:tmpl w:val="8A70910C"/>
@@ -2054,7 +2912,7 @@
       </w:pPr>
     </w:lvl>
   </w:abstractNum>
-  <w:abstractNum w:abstractNumId="9" w15:restartNumberingAfterBreak="0">
+  <w:abstractNum w:abstractNumId="10" w15:restartNumberingAfterBreak="0">
     <w:nsid w:val="6EAB6DAD"/>
     <w:multiLevelType w:val="hybridMultilevel"/>
     <w:tmpl w:val="551A4B56"/>
@@ -2167,7 +3025,7 @@
       </w:rPr>
     </w:lvl>
   </w:abstractNum>
-  <w:abstractNum w:abstractNumId="10" w15:restartNumberingAfterBreak="0">
+  <w:abstractNum w:abstractNumId="11" w15:restartNumberingAfterBreak="0">
     <w:nsid w:val="6FD469E8"/>
     <w:multiLevelType w:val="hybridMultilevel"/>
     <w:tmpl w:val="1C30D688"/>
@@ -2256,7 +3114,7 @@
       </w:pPr>
     </w:lvl>
   </w:abstractNum>
-  <w:abstractNum w:abstractNumId="11" w15:restartNumberingAfterBreak="0">
+  <w:abstractNum w:abstractNumId="12" w15:restartNumberingAfterBreak="0">
     <w:nsid w:val="76712FC4"/>
     <w:multiLevelType w:val="hybridMultilevel"/>
     <w:tmpl w:val="A4CA4BEA"/>
@@ -2343,40 +3201,43 @@
     </w:lvl>
   </w:abstractNum>
   <w:num w:numId="1" w16cid:durableId="1937593265">
+    <w:abstractNumId w:val="10"/>
+  </w:num>
+  <w:num w:numId="2" w16cid:durableId="317080374">
+    <w:abstractNumId w:val="3"/>
+  </w:num>
+  <w:num w:numId="3" w16cid:durableId="1044410200">
+    <w:abstractNumId w:val="4"/>
+  </w:num>
+  <w:num w:numId="4" w16cid:durableId="1216501990">
+    <w:abstractNumId w:val="5"/>
+  </w:num>
+  <w:num w:numId="5" w16cid:durableId="1553351124">
+    <w:abstractNumId w:val="7"/>
+  </w:num>
+  <w:num w:numId="6" w16cid:durableId="687368878">
+    <w:abstractNumId w:val="2"/>
+  </w:num>
+  <w:num w:numId="7" w16cid:durableId="216018393">
+    <w:abstractNumId w:val="11"/>
+  </w:num>
+  <w:num w:numId="8" w16cid:durableId="1317298625">
+    <w:abstractNumId w:val="1"/>
+  </w:num>
+  <w:num w:numId="9" w16cid:durableId="1698198558">
     <w:abstractNumId w:val="9"/>
   </w:num>
-  <w:num w:numId="2" w16cid:durableId="317080374">
-    <w:abstractNumId w:val="2"/>
+  <w:num w:numId="10" w16cid:durableId="1621447937">
+    <w:abstractNumId w:val="8"/>
   </w:num>
-  <w:num w:numId="3" w16cid:durableId="1044410200">
-    <w:abstractNumId w:val="3"/>
-  </w:num>
-  <w:num w:numId="4" w16cid:durableId="1216501990">
-    <w:abstractNumId w:val="4"/>
-  </w:num>
-  <w:num w:numId="5" w16cid:durableId="1553351124">
+  <w:num w:numId="11" w16cid:durableId="1572083823">
     <w:abstractNumId w:val="6"/>
   </w:num>
-  <w:num w:numId="6" w16cid:durableId="687368878">
-    <w:abstractNumId w:val="1"/>
+  <w:num w:numId="12" w16cid:durableId="1893073602">
+    <w:abstractNumId w:val="12"/>
   </w:num>
-  <w:num w:numId="7" w16cid:durableId="216018393">
-    <w:abstractNumId w:val="10"/>
-  </w:num>
-  <w:num w:numId="8" w16cid:durableId="1317298625">
+  <w:num w:numId="13" w16cid:durableId="1669743851">
     <w:abstractNumId w:val="0"/>
-  </w:num>
-  <w:num w:numId="9" w16cid:durableId="1698198558">
-    <w:abstractNumId w:val="8"/>
-  </w:num>
-  <w:num w:numId="10" w16cid:durableId="1621447937">
-    <w:abstractNumId w:val="7"/>
-  </w:num>
-  <w:num w:numId="11" w16cid:durableId="1572083823">
-    <w:abstractNumId w:val="5"/>
-  </w:num>
-  <w:num w:numId="12" w16cid:durableId="1893073602">
-    <w:abstractNumId w:val="11"/>
   </w:num>
 </w:numbering>
 </file>
@@ -2850,7 +3711,6 @@
   <w:style w:type="character" w:default="1" w:styleId="DefaultParagraphFont">
     <w:name w:val="Default Paragraph Font"/>
     <w:uiPriority w:val="1"/>
-    <w:semiHidden/>
     <w:unhideWhenUsed/>
   </w:style>
   <w:style w:type="table" w:default="1" w:styleId="TableNormal">
